--- a/Project Spring Boot MVC - Gestion des Comptes bancaires/Rapport.docx
+++ b/Project Spring Boot MVC - Gestion des Comptes bancaires/Rapport.docx
@@ -134,8 +134,6 @@
               </w:rPr>
               <w:t xml:space="preserve"> </w:t>
             </w:r>
-            <w:bookmarkStart w:id="2" w:name="_GoBack"/>
-            <w:bookmarkEnd w:id="2"/>
             <w:r>
               <w:rPr>
                 <w:rFonts w:ascii="Verdana" w:eastAsia="Times New Roman" w:hAnsi="Verdana" w:cs="Times New Roman"/>
@@ -205,7 +203,7 @@
                 <w:color w:val="000000"/>
               </w:rPr>
             </w:pPr>
-            <w:bookmarkStart w:id="3" w:name="_Toc33614382"/>
+            <w:bookmarkStart w:id="2" w:name="_Toc33614382"/>
             <w:r>
               <w:rPr>
                 <w:rFonts w:ascii="Verdana" w:hAnsi="Verdana"/>
@@ -213,7 +211,7 @@
               </w:rPr>
               <w:t xml:space="preserve">TP : </w:t>
             </w:r>
-            <w:bookmarkEnd w:id="3"/>
+            <w:bookmarkEnd w:id="2"/>
             <w:r>
               <w:rPr>
                 <w:rFonts w:ascii="Verdana" w:hAnsi="Verdana"/>
@@ -254,7 +252,7 @@
           <w:lang w:eastAsia="fr-FR"/>
         </w:rPr>
       </w:pPr>
-      <w:bookmarkStart w:id="4" w:name="_Toc33614383"/>
+      <w:bookmarkStart w:id="3" w:name="_Toc33614383"/>
       <w:r>
         <w:rPr>
           <w:rFonts w:asciiTheme="minorHAnsi" w:hAnsiTheme="minorHAnsi" w:cstheme="minorHAnsi"/>
@@ -264,7 +262,7 @@
         </w:rPr>
         <w:t>Introduction :</w:t>
       </w:r>
-      <w:bookmarkEnd w:id="4"/>
+      <w:bookmarkEnd w:id="3"/>
     </w:p>
     <w:p>
       <w:pPr>
@@ -388,7 +386,7 @@
           <w:lang w:eastAsia="fr-FR"/>
         </w:rPr>
       </w:pPr>
-      <w:bookmarkStart w:id="5" w:name="_Toc33614384"/>
+      <w:bookmarkStart w:id="4" w:name="_Toc33614384"/>
       <w:r>
         <w:rPr>
           <w:rFonts w:asciiTheme="minorHAnsi" w:hAnsiTheme="minorHAnsi" w:cstheme="minorHAnsi"/>
@@ -398,7 +396,7 @@
         </w:rPr>
         <w:t>Enoncé :</w:t>
       </w:r>
-      <w:bookmarkEnd w:id="5"/>
+      <w:bookmarkEnd w:id="4"/>
     </w:p>
     <w:p>
       <w:pPr>
@@ -750,7 +748,7 @@
           <w:lang w:eastAsia="fr-FR"/>
         </w:rPr>
       </w:pPr>
-      <w:bookmarkStart w:id="6" w:name="_Toc33614385"/>
+      <w:bookmarkStart w:id="5" w:name="_Toc33614385"/>
       <w:r>
         <w:rPr>
           <w:rFonts w:asciiTheme="minorHAnsi" w:hAnsiTheme="minorHAnsi" w:cstheme="minorHAnsi"/>
@@ -760,7 +758,7 @@
         </w:rPr>
         <w:t>Architecture et conception :</w:t>
       </w:r>
-      <w:bookmarkEnd w:id="6"/>
+      <w:bookmarkEnd w:id="5"/>
     </w:p>
     <w:p>
       <w:pPr>
@@ -1237,7 +1235,7 @@
           <w:lang w:val="fr-MA"/>
         </w:rPr>
       </w:pPr>
-      <w:bookmarkStart w:id="7" w:name="_Toc33614386"/>
+      <w:bookmarkStart w:id="6" w:name="_Toc33614386"/>
       <w:r>
         <w:rPr>
           <w:rFonts w:asciiTheme="minorHAnsi" w:hAnsiTheme="minorHAnsi" w:cstheme="minorHAnsi"/>
@@ -1247,24 +1245,42 @@
         </w:rPr>
         <w:t>Code source :</w:t>
       </w:r>
-      <w:bookmarkEnd w:id="7"/>
+      <w:bookmarkEnd w:id="6"/>
     </w:p>
     <w:p>
       <w:pPr>
-        <w:pStyle w:val="ListParagraph"/>
-        <w:numPr>
-          <w:ilvl w:val="1"/>
-          <w:numId w:val="28"/>
-        </w:numPr>
         <w:rPr>
           <w:lang w:val="fr-MA"/>
         </w:rPr>
       </w:pPr>
+      <w:hyperlink r:id="rId14" w:history="1">
+        <w:r>
+          <w:rPr>
+            <w:rStyle w:val="Hyperlink"/>
+            <w:lang w:val="fr-MA"/>
+          </w:rPr>
+          <w:t>https://github.com/Medomane/JEE/</w:t>
+        </w:r>
+        <w:r>
+          <w:rPr>
+            <w:rStyle w:val="Hyperlink"/>
+            <w:lang w:val="fr-MA"/>
+          </w:rPr>
+          <w:t>t</w:t>
+        </w:r>
+        <w:r>
+          <w:rPr>
+            <w:rStyle w:val="Hyperlink"/>
+            <w:lang w:val="fr-MA"/>
+          </w:rPr>
+          <w:t>ree/master/Project%20Spring%20Boot%20MVC%20-%20Gestion%20des%20Comptes%20bancaires</w:t>
+        </w:r>
+      </w:hyperlink>
       <w:r>
         <w:rPr>
           <w:lang w:val="fr-MA"/>
         </w:rPr>
-        <w:t xml:space="preserve">Structure du  </w:t>
+        <w:t>.</w:t>
       </w:r>
     </w:p>
     <w:p>
@@ -1289,6 +1305,7 @@
           <w:szCs w:val="36"/>
           <w:lang w:val="fr-MA"/>
         </w:rPr>
+        <w:lastRenderedPageBreak/>
         <w:t>Exécution</w:t>
       </w:r>
       <w:r>
@@ -1299,6 +1316,1286 @@
           <w:lang w:val="fr-MA"/>
         </w:rPr>
         <w:t> :</w:t>
+      </w:r>
+    </w:p>
+    <w:p>
+      <w:pPr>
+        <w:pStyle w:val="Heading2"/>
+        <w:rPr>
+          <w:sz w:val="32"/>
+          <w:szCs w:val="32"/>
+          <w:lang w:val="fr-MA"/>
+        </w:rPr>
+      </w:pPr>
+      <w:r>
+        <w:rPr>
+          <w:sz w:val="32"/>
+          <w:szCs w:val="32"/>
+          <w:lang w:val="fr-MA"/>
+        </w:rPr>
+        <w:t>Gestion des clients</w:t>
+      </w:r>
+    </w:p>
+    <w:p>
+      <w:pPr>
+        <w:pStyle w:val="Heading3"/>
+        <w:rPr>
+          <w:lang w:val="fr-MA" w:eastAsia="fr-FR"/>
+        </w:rPr>
+      </w:pPr>
+      <w:r>
+        <w:rPr>
+          <w:lang w:val="fr-MA" w:eastAsia="fr-FR"/>
+        </w:rPr>
+        <w:t>Consulter les clients :</w:t>
+      </w:r>
+    </w:p>
+    <w:p>
+      <w:pPr>
+        <w:rPr>
+          <w:lang w:val="fr-MA" w:eastAsia="fr-FR"/>
+        </w:rPr>
+      </w:pPr>
+      <w:r>
+        <w:rPr>
+          <w:noProof/>
+          <w:lang w:val="en-US"/>
+        </w:rPr>
+        <w:drawing>
+          <wp:inline distT="0" distB="0" distL="0" distR="0" wp14:anchorId="7E12AC03" wp14:editId="7DD1ED32">
+            <wp:extent cx="6121400" cy="5140960"/>
+            <wp:effectExtent l="0" t="0" r="0" b="2540"/>
+            <wp:docPr id="1" name="Picture 1"/>
+            <wp:cNvGraphicFramePr>
+              <a:graphicFrameLocks xmlns:a="http://schemas.openxmlformats.org/drawingml/2006/main" noChangeAspect="1"/>
+            </wp:cNvGraphicFramePr>
+            <a:graphic xmlns:a="http://schemas.openxmlformats.org/drawingml/2006/main">
+              <a:graphicData uri="http://schemas.openxmlformats.org/drawingml/2006/picture">
+                <pic:pic xmlns:pic="http://schemas.openxmlformats.org/drawingml/2006/picture">
+                  <pic:nvPicPr>
+                    <pic:cNvPr id="1" name=""/>
+                    <pic:cNvPicPr/>
+                  </pic:nvPicPr>
+                  <pic:blipFill>
+                    <a:blip r:embed="rId15"/>
+                    <a:stretch>
+                      <a:fillRect/>
+                    </a:stretch>
+                  </pic:blipFill>
+                  <pic:spPr>
+                    <a:xfrm>
+                      <a:off x="0" y="0"/>
+                      <a:ext cx="6121400" cy="5140960"/>
+                    </a:xfrm>
+                    <a:prstGeom prst="rect">
+                      <a:avLst/>
+                    </a:prstGeom>
+                  </pic:spPr>
+                </pic:pic>
+              </a:graphicData>
+            </a:graphic>
+          </wp:inline>
+        </w:drawing>
+      </w:r>
+    </w:p>
+    <w:p>
+      <w:pPr>
+        <w:pStyle w:val="Heading3"/>
+        <w:rPr>
+          <w:lang w:val="fr-MA" w:eastAsia="fr-FR"/>
+        </w:rPr>
+      </w:pPr>
+      <w:r>
+        <w:rPr>
+          <w:lang w:val="fr-MA" w:eastAsia="fr-FR"/>
+        </w:rPr>
+        <w:t>Ajouter un client :</w:t>
+      </w:r>
+    </w:p>
+    <w:p>
+      <w:pPr>
+        <w:rPr>
+          <w:lang w:val="fr-MA" w:eastAsia="fr-FR"/>
+        </w:rPr>
+      </w:pPr>
+      <w:r>
+        <w:rPr>
+          <w:lang w:val="fr-MA" w:eastAsia="fr-FR"/>
+        </w:rPr>
+        <w:t xml:space="preserve">Quand vous cliquez sur ajouter cette fenêtre </w:t>
+      </w:r>
+      <w:r>
+        <w:rPr>
+          <w:lang w:val="fr-MA" w:eastAsia="fr-FR"/>
+        </w:rPr>
+        <w:t>va s’</w:t>
+      </w:r>
+      <w:r>
+        <w:rPr>
+          <w:lang w:val="fr-MA" w:eastAsia="fr-FR"/>
+        </w:rPr>
+        <w:t>afficher :</w:t>
+      </w:r>
+    </w:p>
+    <w:p>
+      <w:pPr>
+        <w:jc w:val="center"/>
+        <w:rPr>
+          <w:lang w:val="fr-MA" w:eastAsia="fr-FR"/>
+        </w:rPr>
+      </w:pPr>
+      <w:r>
+        <w:rPr>
+          <w:noProof/>
+          <w:lang w:val="en-US"/>
+        </w:rPr>
+        <w:drawing>
+          <wp:inline distT="0" distB="0" distL="0" distR="0" wp14:anchorId="640F625A" wp14:editId="4E15A952">
+            <wp:extent cx="4295775" cy="2400300"/>
+            <wp:effectExtent l="0" t="0" r="9525" b="0"/>
+            <wp:docPr id="2" name="Picture 2"/>
+            <wp:cNvGraphicFramePr>
+              <a:graphicFrameLocks xmlns:a="http://schemas.openxmlformats.org/drawingml/2006/main" noChangeAspect="1"/>
+            </wp:cNvGraphicFramePr>
+            <a:graphic xmlns:a="http://schemas.openxmlformats.org/drawingml/2006/main">
+              <a:graphicData uri="http://schemas.openxmlformats.org/drawingml/2006/picture">
+                <pic:pic xmlns:pic="http://schemas.openxmlformats.org/drawingml/2006/picture">
+                  <pic:nvPicPr>
+                    <pic:cNvPr id="1" name=""/>
+                    <pic:cNvPicPr/>
+                  </pic:nvPicPr>
+                  <pic:blipFill>
+                    <a:blip r:embed="rId16"/>
+                    <a:stretch>
+                      <a:fillRect/>
+                    </a:stretch>
+                  </pic:blipFill>
+                  <pic:spPr>
+                    <a:xfrm>
+                      <a:off x="0" y="0"/>
+                      <a:ext cx="4295775" cy="2400300"/>
+                    </a:xfrm>
+                    <a:prstGeom prst="rect">
+                      <a:avLst/>
+                    </a:prstGeom>
+                  </pic:spPr>
+                </pic:pic>
+              </a:graphicData>
+            </a:graphic>
+          </wp:inline>
+        </w:drawing>
+      </w:r>
+    </w:p>
+    <w:p>
+      <w:pPr>
+        <w:rPr>
+          <w:lang w:val="fr-MA" w:eastAsia="fr-FR"/>
+        </w:rPr>
+      </w:pPr>
+      <w:r>
+        <w:rPr>
+          <w:lang w:val="fr-MA" w:eastAsia="fr-FR"/>
+        </w:rPr>
+        <w:lastRenderedPageBreak/>
+        <w:t>Quand vous cliquez sur valider : un nouveau client s’ajoute à la base de donnée et aussi il s’ajoute dans la liste des clients sans actualiser la page.</w:t>
+      </w:r>
+    </w:p>
+    <w:p>
+      <w:pPr>
+        <w:pStyle w:val="Heading3"/>
+        <w:rPr>
+          <w:lang w:val="fr-MA" w:eastAsia="fr-FR"/>
+        </w:rPr>
+      </w:pPr>
+      <w:r>
+        <w:rPr>
+          <w:lang w:val="fr-MA" w:eastAsia="fr-FR"/>
+        </w:rPr>
+        <w:t>Consulter les clients par nom :</w:t>
+      </w:r>
+    </w:p>
+    <w:p>
+      <w:pPr>
+        <w:rPr>
+          <w:lang w:val="fr-MA" w:eastAsia="fr-FR"/>
+        </w:rPr>
+      </w:pPr>
+      <w:r>
+        <w:rPr>
+          <w:lang w:val="fr-MA" w:eastAsia="fr-FR"/>
+        </w:rPr>
+        <w:t>Quand vous cliquez sur chercher</w:t>
+      </w:r>
+    </w:p>
+    <w:p>
+      <w:pPr>
+        <w:jc w:val="center"/>
+        <w:rPr>
+          <w:lang w:val="fr-MA" w:eastAsia="fr-FR"/>
+        </w:rPr>
+      </w:pPr>
+      <w:r>
+        <w:rPr>
+          <w:noProof/>
+          <w:lang w:val="en-US"/>
+        </w:rPr>
+        <w:drawing>
+          <wp:inline distT="0" distB="0" distL="0" distR="0" wp14:anchorId="08830188" wp14:editId="719D2ADF">
+            <wp:extent cx="2047875" cy="438150"/>
+            <wp:effectExtent l="0" t="0" r="9525" b="0"/>
+            <wp:docPr id="3" name="Picture 3"/>
+            <wp:cNvGraphicFramePr>
+              <a:graphicFrameLocks xmlns:a="http://schemas.openxmlformats.org/drawingml/2006/main" noChangeAspect="1"/>
+            </wp:cNvGraphicFramePr>
+            <a:graphic xmlns:a="http://schemas.openxmlformats.org/drawingml/2006/main">
+              <a:graphicData uri="http://schemas.openxmlformats.org/drawingml/2006/picture">
+                <pic:pic xmlns:pic="http://schemas.openxmlformats.org/drawingml/2006/picture">
+                  <pic:nvPicPr>
+                    <pic:cNvPr id="1" name=""/>
+                    <pic:cNvPicPr/>
+                  </pic:nvPicPr>
+                  <pic:blipFill>
+                    <a:blip r:embed="rId17"/>
+                    <a:stretch>
+                      <a:fillRect/>
+                    </a:stretch>
+                  </pic:blipFill>
+                  <pic:spPr>
+                    <a:xfrm>
+                      <a:off x="0" y="0"/>
+                      <a:ext cx="2047875" cy="438150"/>
+                    </a:xfrm>
+                    <a:prstGeom prst="rect">
+                      <a:avLst/>
+                    </a:prstGeom>
+                  </pic:spPr>
+                </pic:pic>
+              </a:graphicData>
+            </a:graphic>
+          </wp:inline>
+        </w:drawing>
+      </w:r>
+    </w:p>
+    <w:p>
+      <w:pPr>
+        <w:rPr>
+          <w:lang w:val="fr-MA" w:eastAsia="fr-FR"/>
+        </w:rPr>
+      </w:pPr>
+      <w:r>
+        <w:rPr>
+          <w:lang w:val="fr-MA" w:eastAsia="fr-FR"/>
+        </w:rPr>
+        <w:t>Vous récupérez tous les clients ayant un nom contient cette chaine </w:t>
+      </w:r>
+    </w:p>
+    <w:p>
+      <w:pPr>
+        <w:rPr>
+          <w:lang w:val="fr-MA" w:eastAsia="fr-FR"/>
+        </w:rPr>
+      </w:pPr>
+      <w:r>
+        <w:rPr>
+          <w:noProof/>
+          <w:lang w:val="en-US"/>
+        </w:rPr>
+        <w:drawing>
+          <wp:inline distT="0" distB="0" distL="0" distR="0" wp14:anchorId="4A375FC4" wp14:editId="51E7FAF3">
+            <wp:extent cx="6121400" cy="4982210"/>
+            <wp:effectExtent l="0" t="0" r="0" b="8890"/>
+            <wp:docPr id="4" name="Picture 4"/>
+            <wp:cNvGraphicFramePr>
+              <a:graphicFrameLocks xmlns:a="http://schemas.openxmlformats.org/drawingml/2006/main" noChangeAspect="1"/>
+            </wp:cNvGraphicFramePr>
+            <a:graphic xmlns:a="http://schemas.openxmlformats.org/drawingml/2006/main">
+              <a:graphicData uri="http://schemas.openxmlformats.org/drawingml/2006/picture">
+                <pic:pic xmlns:pic="http://schemas.openxmlformats.org/drawingml/2006/picture">
+                  <pic:nvPicPr>
+                    <pic:cNvPr id="1" name=""/>
+                    <pic:cNvPicPr/>
+                  </pic:nvPicPr>
+                  <pic:blipFill>
+                    <a:blip r:embed="rId18"/>
+                    <a:stretch>
+                      <a:fillRect/>
+                    </a:stretch>
+                  </pic:blipFill>
+                  <pic:spPr>
+                    <a:xfrm>
+                      <a:off x="0" y="0"/>
+                      <a:ext cx="6121400" cy="4982210"/>
+                    </a:xfrm>
+                    <a:prstGeom prst="rect">
+                      <a:avLst/>
+                    </a:prstGeom>
+                  </pic:spPr>
+                </pic:pic>
+              </a:graphicData>
+            </a:graphic>
+          </wp:inline>
+        </w:drawing>
+      </w:r>
+    </w:p>
+    <w:p>
+      <w:pPr>
+        <w:pStyle w:val="Heading2"/>
+        <w:rPr>
+          <w:sz w:val="32"/>
+          <w:szCs w:val="32"/>
+          <w:lang w:val="fr-MA"/>
+        </w:rPr>
+      </w:pPr>
+      <w:r>
+        <w:rPr>
+          <w:sz w:val="32"/>
+          <w:szCs w:val="32"/>
+          <w:lang w:val="fr-MA"/>
+        </w:rPr>
+        <w:t>Gestion des comptes</w:t>
+      </w:r>
+    </w:p>
+    <w:p>
+      <w:pPr>
+        <w:pStyle w:val="Heading3"/>
+        <w:rPr>
+          <w:lang w:val="fr-MA" w:eastAsia="fr-FR"/>
+        </w:rPr>
+      </w:pPr>
+      <w:r>
+        <w:rPr>
+          <w:lang w:val="fr-MA" w:eastAsia="fr-FR"/>
+        </w:rPr>
+        <w:t>Ajouter un compte :</w:t>
+      </w:r>
+    </w:p>
+    <w:p>
+      <w:pPr>
+        <w:rPr>
+          <w:lang w:val="fr-MA" w:eastAsia="fr-FR"/>
+        </w:rPr>
+      </w:pPr>
+      <w:r>
+        <w:rPr>
+          <w:lang w:val="fr-MA" w:eastAsia="fr-FR"/>
+        </w:rPr>
+        <w:t>Quand vous cliquer sur Ajouter</w:t>
+      </w:r>
+    </w:p>
+    <w:p>
+      <w:pPr>
+        <w:jc w:val="center"/>
+        <w:rPr>
+          <w:lang w:val="fr-MA" w:eastAsia="fr-FR"/>
+        </w:rPr>
+      </w:pPr>
+      <w:r>
+        <w:rPr>
+          <w:noProof/>
+          <w:lang w:val="en-US"/>
+        </w:rPr>
+        <w:lastRenderedPageBreak/>
+        <w:drawing>
+          <wp:inline distT="0" distB="0" distL="0" distR="0" wp14:anchorId="60E90968" wp14:editId="4291CD6E">
+            <wp:extent cx="2790825" cy="4000500"/>
+            <wp:effectExtent l="0" t="0" r="9525" b="0"/>
+            <wp:docPr id="6" name="Picture 6"/>
+            <wp:cNvGraphicFramePr>
+              <a:graphicFrameLocks xmlns:a="http://schemas.openxmlformats.org/drawingml/2006/main" noChangeAspect="1"/>
+            </wp:cNvGraphicFramePr>
+            <a:graphic xmlns:a="http://schemas.openxmlformats.org/drawingml/2006/main">
+              <a:graphicData uri="http://schemas.openxmlformats.org/drawingml/2006/picture">
+                <pic:pic xmlns:pic="http://schemas.openxmlformats.org/drawingml/2006/picture">
+                  <pic:nvPicPr>
+                    <pic:cNvPr id="1" name=""/>
+                    <pic:cNvPicPr/>
+                  </pic:nvPicPr>
+                  <pic:blipFill>
+                    <a:blip r:embed="rId19"/>
+                    <a:stretch>
+                      <a:fillRect/>
+                    </a:stretch>
+                  </pic:blipFill>
+                  <pic:spPr>
+                    <a:xfrm>
+                      <a:off x="0" y="0"/>
+                      <a:ext cx="2790825" cy="4000500"/>
+                    </a:xfrm>
+                    <a:prstGeom prst="rect">
+                      <a:avLst/>
+                    </a:prstGeom>
+                  </pic:spPr>
+                </pic:pic>
+              </a:graphicData>
+            </a:graphic>
+          </wp:inline>
+        </w:drawing>
+      </w:r>
+    </w:p>
+    <w:p>
+      <w:pPr>
+        <w:rPr>
+          <w:lang w:val="fr-MA" w:eastAsia="fr-FR"/>
+        </w:rPr>
+      </w:pPr>
+      <w:r>
+        <w:rPr>
+          <w:lang w:val="fr-MA" w:eastAsia="fr-FR"/>
+        </w:rPr>
+        <w:t>C</w:t>
+      </w:r>
+      <w:r>
+        <w:rPr>
+          <w:lang w:val="fr-MA" w:eastAsia="fr-FR"/>
+        </w:rPr>
+        <w:t>ette fenêtre va s’</w:t>
+      </w:r>
+      <w:r>
+        <w:rPr>
+          <w:lang w:val="fr-MA" w:eastAsia="fr-FR"/>
+        </w:rPr>
+        <w:t>affichée</w:t>
+      </w:r>
+      <w:r>
+        <w:rPr>
+          <w:lang w:val="fr-MA" w:eastAsia="fr-FR"/>
+        </w:rPr>
+        <w:t> :</w:t>
+      </w:r>
+    </w:p>
+    <w:p>
+      <w:pPr>
+        <w:ind w:left="-1080" w:right="-1070"/>
+        <w:jc w:val="center"/>
+        <w:rPr>
+          <w:noProof/>
+          <w:lang w:val="en-US"/>
+        </w:rPr>
+      </w:pPr>
+      <w:r>
+        <w:rPr>
+          <w:noProof/>
+          <w:lang w:val="en-US"/>
+        </w:rPr>
+        <w:drawing>
+          <wp:inline distT="0" distB="0" distL="0" distR="0" wp14:anchorId="4F3F663A" wp14:editId="6379F932">
+            <wp:extent cx="3363165" cy="3495818"/>
+            <wp:effectExtent l="0" t="0" r="8890" b="0"/>
+            <wp:docPr id="7" name="Picture 7"/>
+            <wp:cNvGraphicFramePr>
+              <a:graphicFrameLocks xmlns:a="http://schemas.openxmlformats.org/drawingml/2006/main" noChangeAspect="1"/>
+            </wp:cNvGraphicFramePr>
+            <a:graphic xmlns:a="http://schemas.openxmlformats.org/drawingml/2006/main">
+              <a:graphicData uri="http://schemas.openxmlformats.org/drawingml/2006/picture">
+                <pic:pic xmlns:pic="http://schemas.openxmlformats.org/drawingml/2006/picture">
+                  <pic:nvPicPr>
+                    <pic:cNvPr id="1" name=""/>
+                    <pic:cNvPicPr/>
+                  </pic:nvPicPr>
+                  <pic:blipFill>
+                    <a:blip r:embed="rId20"/>
+                    <a:stretch>
+                      <a:fillRect/>
+                    </a:stretch>
+                  </pic:blipFill>
+                  <pic:spPr>
+                    <a:xfrm>
+                      <a:off x="0" y="0"/>
+                      <a:ext cx="3377846" cy="3511078"/>
+                    </a:xfrm>
+                    <a:prstGeom prst="rect">
+                      <a:avLst/>
+                    </a:prstGeom>
+                  </pic:spPr>
+                </pic:pic>
+              </a:graphicData>
+            </a:graphic>
+          </wp:inline>
+        </w:drawing>
+      </w:r>
+      <w:r>
+        <w:rPr>
+          <w:noProof/>
+          <w:lang w:val="en-US"/>
+        </w:rPr>
+        <w:t xml:space="preserve"> </w:t>
+      </w:r>
+      <w:r>
+        <w:rPr>
+          <w:noProof/>
+          <w:lang w:val="en-US"/>
+        </w:rPr>
+        <w:drawing>
+          <wp:inline distT="0" distB="0" distL="0" distR="0" wp14:anchorId="1FA0BA4B" wp14:editId="29E882D9">
+            <wp:extent cx="3418061" cy="3491479"/>
+            <wp:effectExtent l="0" t="0" r="0" b="0"/>
+            <wp:docPr id="8" name="Picture 8"/>
+            <wp:cNvGraphicFramePr>
+              <a:graphicFrameLocks xmlns:a="http://schemas.openxmlformats.org/drawingml/2006/main" noChangeAspect="1"/>
+            </wp:cNvGraphicFramePr>
+            <a:graphic xmlns:a="http://schemas.openxmlformats.org/drawingml/2006/main">
+              <a:graphicData uri="http://schemas.openxmlformats.org/drawingml/2006/picture">
+                <pic:pic xmlns:pic="http://schemas.openxmlformats.org/drawingml/2006/picture">
+                  <pic:nvPicPr>
+                    <pic:cNvPr id="1" name=""/>
+                    <pic:cNvPicPr/>
+                  </pic:nvPicPr>
+                  <pic:blipFill>
+                    <a:blip r:embed="rId21"/>
+                    <a:stretch>
+                      <a:fillRect/>
+                    </a:stretch>
+                  </pic:blipFill>
+                  <pic:spPr>
+                    <a:xfrm>
+                      <a:off x="0" y="0"/>
+                      <a:ext cx="3447804" cy="3521861"/>
+                    </a:xfrm>
+                    <a:prstGeom prst="rect">
+                      <a:avLst/>
+                    </a:prstGeom>
+                  </pic:spPr>
+                </pic:pic>
+              </a:graphicData>
+            </a:graphic>
+          </wp:inline>
+        </w:drawing>
+      </w:r>
+    </w:p>
+    <w:p>
+      <w:pPr>
+        <w:ind w:right="10"/>
+        <w:rPr>
+          <w:noProof/>
+          <w:lang w:val="fr-MA"/>
+        </w:rPr>
+      </w:pPr>
+      <w:r>
+        <w:rPr>
+          <w:noProof/>
+          <w:lang w:val="en-US"/>
+        </w:rPr>
+        <w:tab/>
+      </w:r>
+      <w:r>
+        <w:rPr>
+          <w:noProof/>
+          <w:lang w:val="fr-MA"/>
+        </w:rPr>
+        <w:t>Vous pouvez choisir le type du compte puis saisir les informations</w:t>
+      </w:r>
+      <w:r>
+        <w:rPr>
+          <w:noProof/>
+          <w:lang w:val="fr-MA"/>
+        </w:rPr>
+        <w:t>, et quand vous cliquez sur valider un compte va s’ajouter au client ciblé.</w:t>
+      </w:r>
+    </w:p>
+    <w:p>
+      <w:pPr>
+        <w:pStyle w:val="Heading3"/>
+        <w:rPr>
+          <w:lang w:val="fr-MA" w:eastAsia="fr-FR"/>
+        </w:rPr>
+      </w:pPr>
+      <w:r>
+        <w:rPr>
+          <w:lang w:val="fr-MA" w:eastAsia="fr-FR"/>
+        </w:rPr>
+        <w:t>Consulter un compte :</w:t>
+      </w:r>
+    </w:p>
+    <w:p>
+      <w:pPr>
+        <w:rPr>
+          <w:lang w:val="fr-MA" w:eastAsia="fr-FR"/>
+        </w:rPr>
+      </w:pPr>
+      <w:r>
+        <w:rPr>
+          <w:lang w:val="fr-MA" w:eastAsia="fr-FR"/>
+        </w:rPr>
+        <w:t>Quand vous cliquez sur un compte :</w:t>
+      </w:r>
+    </w:p>
+    <w:p>
+      <w:pPr>
+        <w:jc w:val="center"/>
+        <w:rPr>
+          <w:lang w:val="fr-MA" w:eastAsia="fr-FR"/>
+        </w:rPr>
+      </w:pPr>
+      <w:r>
+        <w:rPr>
+          <w:noProof/>
+          <w:lang w:val="en-US"/>
+        </w:rPr>
+        <w:lastRenderedPageBreak/>
+        <w:drawing>
+          <wp:inline distT="0" distB="0" distL="0" distR="0" wp14:anchorId="3AF8ACC7" wp14:editId="710911F3">
+            <wp:extent cx="2790825" cy="4000500"/>
+            <wp:effectExtent l="0" t="0" r="9525" b="0"/>
+            <wp:docPr id="9" name="Picture 9"/>
+            <wp:cNvGraphicFramePr>
+              <a:graphicFrameLocks xmlns:a="http://schemas.openxmlformats.org/drawingml/2006/main" noChangeAspect="1"/>
+            </wp:cNvGraphicFramePr>
+            <a:graphic xmlns:a="http://schemas.openxmlformats.org/drawingml/2006/main">
+              <a:graphicData uri="http://schemas.openxmlformats.org/drawingml/2006/picture">
+                <pic:pic xmlns:pic="http://schemas.openxmlformats.org/drawingml/2006/picture">
+                  <pic:nvPicPr>
+                    <pic:cNvPr id="1" name=""/>
+                    <pic:cNvPicPr/>
+                  </pic:nvPicPr>
+                  <pic:blipFill>
+                    <a:blip r:embed="rId19"/>
+                    <a:stretch>
+                      <a:fillRect/>
+                    </a:stretch>
+                  </pic:blipFill>
+                  <pic:spPr>
+                    <a:xfrm>
+                      <a:off x="0" y="0"/>
+                      <a:ext cx="2790825" cy="4000500"/>
+                    </a:xfrm>
+                    <a:prstGeom prst="rect">
+                      <a:avLst/>
+                    </a:prstGeom>
+                  </pic:spPr>
+                </pic:pic>
+              </a:graphicData>
+            </a:graphic>
+          </wp:inline>
+        </w:drawing>
+      </w:r>
+    </w:p>
+    <w:p>
+      <w:pPr>
+        <w:rPr>
+          <w:lang w:val="fr-MA" w:eastAsia="fr-FR"/>
+        </w:rPr>
+      </w:pPr>
+      <w:r>
+        <w:rPr>
+          <w:lang w:val="fr-MA" w:eastAsia="fr-FR"/>
+        </w:rPr>
+        <w:t>Une fenêtre de détail va s’afficher :</w:t>
+      </w:r>
+    </w:p>
+    <w:p>
+      <w:pPr>
+        <w:jc w:val="center"/>
+        <w:rPr>
+          <w:lang w:val="fr-MA" w:eastAsia="fr-FR"/>
+        </w:rPr>
+      </w:pPr>
+      <w:r>
+        <w:rPr>
+          <w:noProof/>
+          <w:lang w:val="en-US"/>
+        </w:rPr>
+        <w:drawing>
+          <wp:inline distT="0" distB="0" distL="0" distR="0" wp14:anchorId="36332822" wp14:editId="448B033B">
+            <wp:extent cx="3943350" cy="3352800"/>
+            <wp:effectExtent l="0" t="0" r="0" b="0"/>
+            <wp:docPr id="10" name="Picture 10"/>
+            <wp:cNvGraphicFramePr>
+              <a:graphicFrameLocks xmlns:a="http://schemas.openxmlformats.org/drawingml/2006/main" noChangeAspect="1"/>
+            </wp:cNvGraphicFramePr>
+            <a:graphic xmlns:a="http://schemas.openxmlformats.org/drawingml/2006/main">
+              <a:graphicData uri="http://schemas.openxmlformats.org/drawingml/2006/picture">
+                <pic:pic xmlns:pic="http://schemas.openxmlformats.org/drawingml/2006/picture">
+                  <pic:nvPicPr>
+                    <pic:cNvPr id="1" name=""/>
+                    <pic:cNvPicPr/>
+                  </pic:nvPicPr>
+                  <pic:blipFill>
+                    <a:blip r:embed="rId22"/>
+                    <a:stretch>
+                      <a:fillRect/>
+                    </a:stretch>
+                  </pic:blipFill>
+                  <pic:spPr>
+                    <a:xfrm>
+                      <a:off x="0" y="0"/>
+                      <a:ext cx="3943350" cy="3352800"/>
+                    </a:xfrm>
+                    <a:prstGeom prst="rect">
+                      <a:avLst/>
+                    </a:prstGeom>
+                  </pic:spPr>
+                </pic:pic>
+              </a:graphicData>
+            </a:graphic>
+          </wp:inline>
+        </w:drawing>
+      </w:r>
+    </w:p>
+    <w:p>
+      <w:pPr>
+        <w:pStyle w:val="Heading2"/>
+        <w:rPr>
+          <w:sz w:val="32"/>
+          <w:szCs w:val="32"/>
+          <w:lang w:val="fr-MA"/>
+        </w:rPr>
+      </w:pPr>
+      <w:r>
+        <w:rPr>
+          <w:sz w:val="32"/>
+          <w:szCs w:val="32"/>
+          <w:lang w:val="fr-MA"/>
+        </w:rPr>
+        <w:t>Gestion des opérations</w:t>
+      </w:r>
+    </w:p>
+    <w:p>
+      <w:pPr>
+        <w:pStyle w:val="Heading3"/>
+        <w:rPr>
+          <w:lang w:val="fr-MA" w:eastAsia="fr-FR"/>
+        </w:rPr>
+      </w:pPr>
+      <w:r>
+        <w:rPr>
+          <w:lang w:val="fr-MA"/>
+        </w:rPr>
+        <w:t>Consulter les opérations page par page :</w:t>
+      </w:r>
+    </w:p>
+    <w:p>
+      <w:pPr>
+        <w:rPr>
+          <w:lang w:val="fr-MA" w:eastAsia="fr-FR"/>
+        </w:rPr>
+      </w:pPr>
+      <w:r>
+        <w:rPr>
+          <w:lang w:val="fr-MA" w:eastAsia="fr-FR"/>
+        </w:rPr>
+        <w:t>Quand vous cliquer sur Opérations :</w:t>
+      </w:r>
+    </w:p>
+    <w:p>
+      <w:pPr>
+        <w:rPr>
+          <w:lang w:val="fr-MA" w:eastAsia="fr-FR"/>
+        </w:rPr>
+      </w:pPr>
+      <w:r>
+        <w:rPr>
+          <w:noProof/>
+          <w:lang w:val="en-US"/>
+        </w:rPr>
+        <w:lastRenderedPageBreak/>
+        <w:drawing>
+          <wp:inline distT="0" distB="0" distL="0" distR="0" wp14:anchorId="5712C8AF" wp14:editId="0C2BA548">
+            <wp:extent cx="6121400" cy="2852420"/>
+            <wp:effectExtent l="0" t="0" r="0" b="5080"/>
+            <wp:docPr id="12" name="Picture 12"/>
+            <wp:cNvGraphicFramePr>
+              <a:graphicFrameLocks xmlns:a="http://schemas.openxmlformats.org/drawingml/2006/main" noChangeAspect="1"/>
+            </wp:cNvGraphicFramePr>
+            <a:graphic xmlns:a="http://schemas.openxmlformats.org/drawingml/2006/main">
+              <a:graphicData uri="http://schemas.openxmlformats.org/drawingml/2006/picture">
+                <pic:pic xmlns:pic="http://schemas.openxmlformats.org/drawingml/2006/picture">
+                  <pic:nvPicPr>
+                    <pic:cNvPr id="1" name=""/>
+                    <pic:cNvPicPr/>
+                  </pic:nvPicPr>
+                  <pic:blipFill>
+                    <a:blip r:embed="rId23"/>
+                    <a:stretch>
+                      <a:fillRect/>
+                    </a:stretch>
+                  </pic:blipFill>
+                  <pic:spPr>
+                    <a:xfrm>
+                      <a:off x="0" y="0"/>
+                      <a:ext cx="6121400" cy="2852420"/>
+                    </a:xfrm>
+                    <a:prstGeom prst="rect">
+                      <a:avLst/>
+                    </a:prstGeom>
+                  </pic:spPr>
+                </pic:pic>
+              </a:graphicData>
+            </a:graphic>
+          </wp:inline>
+        </w:drawing>
+      </w:r>
+    </w:p>
+    <w:p>
+      <w:pPr>
+        <w:rPr>
+          <w:lang w:val="fr-MA" w:eastAsia="fr-FR"/>
+        </w:rPr>
+      </w:pPr>
+      <w:r>
+        <w:rPr>
+          <w:lang w:val="fr-MA" w:eastAsia="fr-FR"/>
+        </w:rPr>
+        <w:t>Une liste des opérations du compte ciblé va s’afficher avec quelques informations supplémentaires</w:t>
+      </w:r>
+      <w:r>
+        <w:rPr>
+          <w:lang w:val="fr-MA" w:eastAsia="fr-FR"/>
+        </w:rPr>
+        <w:t>, vous pouvez consulter page par page</w:t>
+      </w:r>
+      <w:r>
+        <w:rPr>
+          <w:lang w:val="fr-MA" w:eastAsia="fr-FR"/>
+        </w:rPr>
+        <w:t xml:space="preserve"> avec 5 éléments par page</w:t>
+      </w:r>
+      <w:r>
+        <w:rPr>
+          <w:lang w:val="fr-MA" w:eastAsia="fr-FR"/>
+        </w:rPr>
+        <w:t>.</w:t>
+      </w:r>
+    </w:p>
+    <w:p>
+      <w:pPr>
+        <w:pStyle w:val="Heading3"/>
+        <w:rPr>
+          <w:lang w:val="fr-MA" w:eastAsia="fr-FR"/>
+        </w:rPr>
+      </w:pPr>
+      <w:r>
+        <w:rPr>
+          <w:lang w:val="fr-MA" w:eastAsia="fr-FR"/>
+        </w:rPr>
+        <w:t>Effectuer un versement d’un montant :</w:t>
+      </w:r>
+    </w:p>
+    <w:p>
+      <w:pPr>
+        <w:rPr>
+          <w:lang w:val="fr-MA" w:eastAsia="fr-FR"/>
+        </w:rPr>
+      </w:pPr>
+      <w:r>
+        <w:rPr>
+          <w:lang w:val="fr-MA" w:eastAsia="fr-FR"/>
+        </w:rPr>
+        <w:t>Quand vous cliquez sur Versement cette fenêtre va s’afficher :</w:t>
+      </w:r>
+    </w:p>
+    <w:p>
+      <w:pPr>
+        <w:jc w:val="center"/>
+        <w:rPr>
+          <w:lang w:val="fr-MA" w:eastAsia="fr-FR"/>
+        </w:rPr>
+      </w:pPr>
+      <w:r>
+        <w:rPr>
+          <w:noProof/>
+          <w:lang w:val="en-US"/>
+        </w:rPr>
+        <w:drawing>
+          <wp:inline distT="0" distB="0" distL="0" distR="0" wp14:anchorId="7BF9F58B" wp14:editId="1B9353FA">
+            <wp:extent cx="3895725" cy="2066925"/>
+            <wp:effectExtent l="0" t="0" r="9525" b="9525"/>
+            <wp:docPr id="13" name="Picture 13"/>
+            <wp:cNvGraphicFramePr>
+              <a:graphicFrameLocks xmlns:a="http://schemas.openxmlformats.org/drawingml/2006/main" noChangeAspect="1"/>
+            </wp:cNvGraphicFramePr>
+            <a:graphic xmlns:a="http://schemas.openxmlformats.org/drawingml/2006/main">
+              <a:graphicData uri="http://schemas.openxmlformats.org/drawingml/2006/picture">
+                <pic:pic xmlns:pic="http://schemas.openxmlformats.org/drawingml/2006/picture">
+                  <pic:nvPicPr>
+                    <pic:cNvPr id="1" name=""/>
+                    <pic:cNvPicPr/>
+                  </pic:nvPicPr>
+                  <pic:blipFill>
+                    <a:blip r:embed="rId24"/>
+                    <a:stretch>
+                      <a:fillRect/>
+                    </a:stretch>
+                  </pic:blipFill>
+                  <pic:spPr>
+                    <a:xfrm>
+                      <a:off x="0" y="0"/>
+                      <a:ext cx="3895725" cy="2066925"/>
+                    </a:xfrm>
+                    <a:prstGeom prst="rect">
+                      <a:avLst/>
+                    </a:prstGeom>
+                  </pic:spPr>
+                </pic:pic>
+              </a:graphicData>
+            </a:graphic>
+          </wp:inline>
+        </w:drawing>
+      </w:r>
+    </w:p>
+    <w:p>
+      <w:pPr>
+        <w:rPr>
+          <w:lang w:val="fr-MA" w:eastAsia="fr-FR"/>
+        </w:rPr>
+      </w:pPr>
+      <w:r>
+        <w:rPr>
+          <w:lang w:val="fr-MA" w:eastAsia="fr-FR"/>
+        </w:rPr>
+        <w:t>Vous saisissez un montant puis vous cliquez sur valider, un versement va s’effectuer vers le compte ciblé.</w:t>
+      </w:r>
+    </w:p>
+    <w:p>
+      <w:pPr>
+        <w:pStyle w:val="Heading3"/>
+        <w:rPr>
+          <w:lang w:val="fr-MA" w:eastAsia="fr-FR"/>
+        </w:rPr>
+      </w:pPr>
+      <w:r>
+        <w:rPr>
+          <w:lang w:val="fr-MA" w:eastAsia="fr-FR"/>
+        </w:rPr>
+        <w:t xml:space="preserve">Effectuer un </w:t>
+      </w:r>
+      <w:r>
+        <w:rPr>
+          <w:lang w:val="fr-MA" w:eastAsia="fr-FR"/>
+        </w:rPr>
+        <w:t>retrait</w:t>
+      </w:r>
+      <w:r>
+        <w:rPr>
+          <w:lang w:val="fr-MA" w:eastAsia="fr-FR"/>
+        </w:rPr>
+        <w:t xml:space="preserve"> d’un montant :</w:t>
+      </w:r>
+    </w:p>
+    <w:p>
+      <w:pPr>
+        <w:rPr>
+          <w:lang w:val="fr-MA" w:eastAsia="fr-FR"/>
+        </w:rPr>
+      </w:pPr>
+      <w:r>
+        <w:rPr>
+          <w:lang w:val="fr-MA" w:eastAsia="fr-FR"/>
+        </w:rPr>
+        <w:t xml:space="preserve">Quand vous cliquez sur </w:t>
+      </w:r>
+      <w:r>
+        <w:rPr>
+          <w:lang w:val="fr-MA" w:eastAsia="fr-FR"/>
+        </w:rPr>
+        <w:t>Retrait</w:t>
+      </w:r>
+      <w:r>
+        <w:rPr>
+          <w:lang w:val="fr-MA" w:eastAsia="fr-FR"/>
+        </w:rPr>
+        <w:t xml:space="preserve"> cette fenêtre va s’afficher :</w:t>
+      </w:r>
+    </w:p>
+    <w:p>
+      <w:pPr>
+        <w:jc w:val="center"/>
+        <w:rPr>
+          <w:lang w:val="fr-MA" w:eastAsia="fr-FR"/>
+        </w:rPr>
+      </w:pPr>
+      <w:r>
+        <w:rPr>
+          <w:noProof/>
+          <w:lang w:val="en-US"/>
+        </w:rPr>
+        <w:lastRenderedPageBreak/>
+        <w:drawing>
+          <wp:inline distT="0" distB="0" distL="0" distR="0" wp14:anchorId="256D1936" wp14:editId="4FE7E506">
+            <wp:extent cx="3971925" cy="2076450"/>
+            <wp:effectExtent l="0" t="0" r="9525" b="0"/>
+            <wp:docPr id="21" name="Picture 21"/>
+            <wp:cNvGraphicFramePr>
+              <a:graphicFrameLocks xmlns:a="http://schemas.openxmlformats.org/drawingml/2006/main" noChangeAspect="1"/>
+            </wp:cNvGraphicFramePr>
+            <a:graphic xmlns:a="http://schemas.openxmlformats.org/drawingml/2006/main">
+              <a:graphicData uri="http://schemas.openxmlformats.org/drawingml/2006/picture">
+                <pic:pic xmlns:pic="http://schemas.openxmlformats.org/drawingml/2006/picture">
+                  <pic:nvPicPr>
+                    <pic:cNvPr id="1" name=""/>
+                    <pic:cNvPicPr/>
+                  </pic:nvPicPr>
+                  <pic:blipFill>
+                    <a:blip r:embed="rId25"/>
+                    <a:stretch>
+                      <a:fillRect/>
+                    </a:stretch>
+                  </pic:blipFill>
+                  <pic:spPr>
+                    <a:xfrm>
+                      <a:off x="0" y="0"/>
+                      <a:ext cx="3971925" cy="2076450"/>
+                    </a:xfrm>
+                    <a:prstGeom prst="rect">
+                      <a:avLst/>
+                    </a:prstGeom>
+                  </pic:spPr>
+                </pic:pic>
+              </a:graphicData>
+            </a:graphic>
+          </wp:inline>
+        </w:drawing>
+      </w:r>
+    </w:p>
+    <w:p>
+      <w:pPr>
+        <w:rPr>
+          <w:lang w:val="fr-MA" w:eastAsia="fr-FR"/>
+        </w:rPr>
+      </w:pPr>
+      <w:r>
+        <w:rPr>
+          <w:lang w:val="fr-MA" w:eastAsia="fr-FR"/>
+        </w:rPr>
+        <w:t xml:space="preserve">Vous saisissez un montant puis vous cliquez sur valider, un </w:t>
+      </w:r>
+      <w:r>
+        <w:rPr>
+          <w:lang w:val="fr-MA" w:eastAsia="fr-FR"/>
+        </w:rPr>
+        <w:t>retrait</w:t>
+      </w:r>
+      <w:r>
+        <w:rPr>
+          <w:lang w:val="fr-MA" w:eastAsia="fr-FR"/>
+        </w:rPr>
+        <w:t xml:space="preserve"> va s’effectuer </w:t>
+      </w:r>
+      <w:r>
+        <w:rPr>
+          <w:lang w:val="fr-MA" w:eastAsia="fr-FR"/>
+        </w:rPr>
+        <w:t>depuis</w:t>
+      </w:r>
+      <w:r>
+        <w:rPr>
+          <w:lang w:val="fr-MA" w:eastAsia="fr-FR"/>
+        </w:rPr>
+        <w:t xml:space="preserve"> le compte ciblé.</w:t>
+      </w:r>
+    </w:p>
+    <w:p>
+      <w:pPr>
+        <w:pStyle w:val="Heading3"/>
+        <w:rPr>
+          <w:lang w:val="fr-MA" w:eastAsia="fr-FR"/>
+        </w:rPr>
+      </w:pPr>
+      <w:r>
+        <w:rPr>
+          <w:lang w:val="fr-MA" w:eastAsia="fr-FR"/>
+        </w:rPr>
+        <w:t xml:space="preserve">Effectuer un </w:t>
+      </w:r>
+      <w:r>
+        <w:rPr>
+          <w:lang w:val="fr-MA" w:eastAsia="fr-FR"/>
+        </w:rPr>
+        <w:t>virement</w:t>
+      </w:r>
+      <w:r>
+        <w:rPr>
+          <w:lang w:val="fr-MA" w:eastAsia="fr-FR"/>
+        </w:rPr>
+        <w:t xml:space="preserve"> d’un montant </w:t>
+      </w:r>
+      <w:r>
+        <w:rPr>
+          <w:lang w:val="fr-MA" w:eastAsia="fr-FR"/>
+        </w:rPr>
+        <w:t>vers un autre compte</w:t>
+      </w:r>
+      <w:r>
+        <w:rPr>
+          <w:lang w:val="fr-MA" w:eastAsia="fr-FR"/>
+        </w:rPr>
+        <w:t xml:space="preserve"> </w:t>
+      </w:r>
+      <w:r>
+        <w:rPr>
+          <w:lang w:val="fr-MA" w:eastAsia="fr-FR"/>
+        </w:rPr>
+        <w:t>:</w:t>
+      </w:r>
+    </w:p>
+    <w:p>
+      <w:pPr>
+        <w:rPr>
+          <w:lang w:val="fr-MA" w:eastAsia="fr-FR"/>
+        </w:rPr>
+      </w:pPr>
+      <w:r>
+        <w:rPr>
+          <w:lang w:val="fr-MA" w:eastAsia="fr-FR"/>
+        </w:rPr>
+        <w:t xml:space="preserve">Quand vous cliquez sur </w:t>
+      </w:r>
+      <w:r>
+        <w:rPr>
+          <w:lang w:val="fr-MA" w:eastAsia="fr-FR"/>
+        </w:rPr>
+        <w:t>Virement</w:t>
+      </w:r>
+      <w:r>
+        <w:rPr>
+          <w:lang w:val="fr-MA" w:eastAsia="fr-FR"/>
+        </w:rPr>
+        <w:t xml:space="preserve"> cette fenêtre va s’afficher :</w:t>
+      </w:r>
+    </w:p>
+    <w:p>
+      <w:pPr>
+        <w:ind w:left="-1140" w:right="-1070"/>
+        <w:jc w:val="center"/>
+        <w:rPr>
+          <w:lang w:val="fr-MA" w:eastAsia="fr-FR"/>
+        </w:rPr>
+      </w:pPr>
+      <w:r>
+        <w:rPr>
+          <w:lang w:val="fr-MA" w:eastAsia="fr-FR"/>
+        </w:rPr>
+        <w:drawing>
+          <wp:inline distT="0" distB="0" distL="0" distR="0" wp14:anchorId="71272C17" wp14:editId="76FAA47E">
+            <wp:extent cx="3379820" cy="2763065"/>
+            <wp:effectExtent l="0" t="0" r="0" b="0"/>
+            <wp:docPr id="25" name="Picture 25"/>
+            <wp:cNvGraphicFramePr>
+              <a:graphicFrameLocks xmlns:a="http://schemas.openxmlformats.org/drawingml/2006/main" noChangeAspect="1"/>
+            </wp:cNvGraphicFramePr>
+            <a:graphic xmlns:a="http://schemas.openxmlformats.org/drawingml/2006/main">
+              <a:graphicData uri="http://schemas.openxmlformats.org/drawingml/2006/picture">
+                <pic:pic xmlns:pic="http://schemas.openxmlformats.org/drawingml/2006/picture">
+                  <pic:nvPicPr>
+                    <pic:cNvPr id="1" name=""/>
+                    <pic:cNvPicPr/>
+                  </pic:nvPicPr>
+                  <pic:blipFill>
+                    <a:blip r:embed="rId26"/>
+                    <a:stretch>
+                      <a:fillRect/>
+                    </a:stretch>
+                  </pic:blipFill>
+                  <pic:spPr>
+                    <a:xfrm>
+                      <a:off x="0" y="0"/>
+                      <a:ext cx="3398777" cy="2778563"/>
+                    </a:xfrm>
+                    <a:prstGeom prst="rect">
+                      <a:avLst/>
+                    </a:prstGeom>
+                  </pic:spPr>
+                </pic:pic>
+              </a:graphicData>
+            </a:graphic>
+          </wp:inline>
+        </w:drawing>
+      </w:r>
+      <w:r>
+        <w:rPr>
+          <w:noProof/>
+          <w:lang w:val="en-US"/>
+        </w:rPr>
+        <w:t xml:space="preserve"> </w:t>
+      </w:r>
+      <w:r>
+        <w:rPr>
+          <w:noProof/>
+          <w:lang w:val="en-US"/>
+        </w:rPr>
+        <w:drawing>
+          <wp:inline distT="0" distB="0" distL="0" distR="0" wp14:anchorId="3F191915" wp14:editId="04ACDFD4">
+            <wp:extent cx="3976700" cy="2759734"/>
+            <wp:effectExtent l="0" t="0" r="5080" b="2540"/>
+            <wp:docPr id="26" name="Picture 26"/>
+            <wp:cNvGraphicFramePr>
+              <a:graphicFrameLocks xmlns:a="http://schemas.openxmlformats.org/drawingml/2006/main" noChangeAspect="1"/>
+            </wp:cNvGraphicFramePr>
+            <a:graphic xmlns:a="http://schemas.openxmlformats.org/drawingml/2006/main">
+              <a:graphicData uri="http://schemas.openxmlformats.org/drawingml/2006/picture">
+                <pic:pic xmlns:pic="http://schemas.openxmlformats.org/drawingml/2006/picture">
+                  <pic:nvPicPr>
+                    <pic:cNvPr id="1" name=""/>
+                    <pic:cNvPicPr/>
+                  </pic:nvPicPr>
+                  <pic:blipFill>
+                    <a:blip r:embed="rId27"/>
+                    <a:stretch>
+                      <a:fillRect/>
+                    </a:stretch>
+                  </pic:blipFill>
+                  <pic:spPr>
+                    <a:xfrm>
+                      <a:off x="0" y="0"/>
+                      <a:ext cx="4003544" cy="2778363"/>
+                    </a:xfrm>
+                    <a:prstGeom prst="rect">
+                      <a:avLst/>
+                    </a:prstGeom>
+                  </pic:spPr>
+                </pic:pic>
+              </a:graphicData>
+            </a:graphic>
+          </wp:inline>
+        </w:drawing>
+      </w:r>
+    </w:p>
+    <w:p>
+      <w:pPr>
+        <w:rPr>
+          <w:lang w:val="fr-MA" w:eastAsia="fr-FR"/>
+        </w:rPr>
+      </w:pPr>
+      <w:r>
+        <w:rPr>
+          <w:lang w:val="fr-MA" w:eastAsia="fr-FR"/>
+        </w:rPr>
+        <w:t>Vous saisissez un montant</w:t>
+      </w:r>
+      <w:r>
+        <w:rPr>
+          <w:lang w:val="fr-MA" w:eastAsia="fr-FR"/>
+        </w:rPr>
+        <w:t>, vous choisissez un destinataire</w:t>
+      </w:r>
+      <w:r>
+        <w:rPr>
+          <w:lang w:val="fr-MA" w:eastAsia="fr-FR"/>
+        </w:rPr>
+        <w:t xml:space="preserve"> puis vous cliquez sur valider, un </w:t>
+      </w:r>
+      <w:r>
+        <w:rPr>
+          <w:lang w:val="fr-MA" w:eastAsia="fr-FR"/>
+        </w:rPr>
+        <w:t>virement</w:t>
+      </w:r>
+      <w:r>
+        <w:rPr>
+          <w:lang w:val="fr-MA" w:eastAsia="fr-FR"/>
+        </w:rPr>
+        <w:t xml:space="preserve"> va s’effectuer depuis le compte ciblé</w:t>
+      </w:r>
+      <w:r>
+        <w:rPr>
+          <w:lang w:val="fr-MA" w:eastAsia="fr-FR"/>
+        </w:rPr>
+        <w:t xml:space="preserve"> vers le compte choisi</w:t>
+      </w:r>
+      <w:r>
+        <w:rPr>
+          <w:lang w:val="fr-MA" w:eastAsia="fr-FR"/>
+        </w:rPr>
+        <w:t>.</w:t>
       </w:r>
     </w:p>
     <w:p>
@@ -1313,7 +2610,7 @@
           <w:lang w:val="fr-MA"/>
         </w:rPr>
       </w:pPr>
-      <w:bookmarkStart w:id="8" w:name="_Toc33614387"/>
+      <w:bookmarkStart w:id="7" w:name="_Toc33614387"/>
       <w:r>
         <w:rPr>
           <w:rFonts w:asciiTheme="minorHAnsi" w:hAnsiTheme="minorHAnsi" w:cstheme="minorHAnsi"/>
@@ -1332,17 +2629,87 @@
         </w:rPr>
         <w:t> :</w:t>
       </w:r>
+      <w:bookmarkEnd w:id="7"/>
+      <w:r>
+        <w:rPr>
+          <w:lang w:val="fr-MA"/>
+        </w:rPr>
+        <w:t xml:space="preserve"> </w:t>
+      </w:r>
+    </w:p>
+    <w:p>
+      <w:pPr>
+        <w:rPr>
+          <w:lang w:val="fr-MA"/>
+        </w:rPr>
+      </w:pPr>
+      <w:r>
+        <w:rPr>
+          <w:lang w:val="fr-MA"/>
+        </w:rPr>
+        <w:t>Dans ce projet j’ai utilisé les modules de Spring Boot MVC</w:t>
+      </w:r>
+      <w:r>
+        <w:rPr>
+          <w:lang w:val="fr-MA"/>
+        </w:rPr>
+        <w:t xml:space="preserve"> et j’ai répondu aux exigences du projet</w:t>
+      </w:r>
+      <w:r>
+        <w:rPr>
+          <w:lang w:val="fr-MA"/>
+        </w:rPr>
+        <w:t xml:space="preserve">, </w:t>
+      </w:r>
+      <w:r>
+        <w:rPr>
+          <w:lang w:val="fr-MA"/>
+        </w:rPr>
+        <w:t xml:space="preserve">aussi vous allez voir que toutes les opérations dans le site s’exécutent sans l’actualisation de la page car j’ai utilisé les Fragments pour actualiser </w:t>
+      </w:r>
+      <w:r>
+        <w:rPr>
+          <w:lang w:val="fr-MA"/>
+        </w:rPr>
+        <w:t>juste</w:t>
+      </w:r>
+      <w:r>
+        <w:rPr>
+          <w:lang w:val="fr-MA"/>
+        </w:rPr>
+        <w:t xml:space="preserve"> une partie de la page avec l’</w:t>
+      </w:r>
+      <w:r>
+        <w:rPr>
+          <w:lang w:val="fr-MA"/>
+        </w:rPr>
+        <w:t>utilisation du</w:t>
+      </w:r>
+      <w:bookmarkStart w:id="8" w:name="_GoBack"/>
       <w:bookmarkEnd w:id="8"/>
       <w:r>
         <w:rPr>
           <w:lang w:val="fr-MA"/>
         </w:rPr>
-        <w:t xml:space="preserve"> </w:t>
+        <w:t xml:space="preserve"> Ajax.</w:t>
+      </w:r>
+    </w:p>
+    <w:p>
+      <w:pPr>
+        <w:rPr>
+          <w:lang w:val="fr-MA"/>
+        </w:rPr>
+      </w:pPr>
+      <w:r>
+        <w:rPr>
+          <w:lang w:val="fr-MA"/>
+        </w:rPr>
+        <w:t>Dans de Repository du projet vous trouverez une démonstration vidéo.</w:t>
       </w:r>
     </w:p>
     <w:sectPr>
-      <w:headerReference w:type="default" r:id="rId14"/>
-      <w:footerReference w:type="default" r:id="rId15"/>
+      <w:headerReference w:type="default" r:id="rId28"/>
+      <w:footerReference w:type="default" r:id="rId29"/>
       <w:pgSz w:w="11900" w:h="16840"/>
       <w:pgMar w:top="1112" w:right="1120" w:bottom="1109" w:left="1140" w:header="432" w:footer="0" w:gutter="0"/>
       <w:cols w:space="0" w:equalWidth="0">
@@ -1443,7 +2810,7 @@
         <w:sz w:val="24"/>
         <w:szCs w:val="24"/>
       </w:rPr>
-      <w:t>1</w:t>
+      <w:t>9</w:t>
     </w:r>
     <w:r>
       <w:rPr>
@@ -1492,7 +2859,7 @@
         <w:sz w:val="24"/>
         <w:szCs w:val="24"/>
       </w:rPr>
-      <w:t>3</w:t>
+      <w:t>9</w:t>
     </w:r>
     <w:r>
       <w:rPr>
@@ -5098,7 +6465,7 @@
   <w:style w:type="paragraph" w:default="1" w:styleId="Normal">
     <w:name w:val="Normal"/>
     <w:qFormat/>
-    <w:rsid w:val="003D5BD4"/>
+    <w:rsid w:val="00EB4703"/>
     <w:pPr>
       <w:spacing w:after="160" w:line="259" w:lineRule="auto"/>
     </w:pPr>
@@ -5149,6 +6516,28 @@
       <w:sz w:val="40"/>
       <w:szCs w:val="40"/>
       <w:lang w:eastAsia="fr-FR"/>
+    </w:rPr>
+  </w:style>
+  <w:style w:type="paragraph" w:styleId="Heading3">
+    <w:name w:val="heading 3"/>
+    <w:basedOn w:val="Normal"/>
+    <w:next w:val="Normal"/>
+    <w:link w:val="Heading3Char"/>
+    <w:uiPriority w:val="9"/>
+    <w:unhideWhenUsed/>
+    <w:qFormat/>
+    <w:rsid w:val="00D76C47"/>
+    <w:pPr>
+      <w:keepNext/>
+      <w:keepLines/>
+      <w:spacing w:before="40" w:after="0"/>
+      <w:outlineLvl w:val="2"/>
+    </w:pPr>
+    <w:rPr>
+      <w:rFonts w:asciiTheme="majorHAnsi" w:eastAsiaTheme="majorEastAsia" w:hAnsiTheme="majorHAnsi" w:cstheme="majorBidi"/>
+      <w:color w:val="1F4D78" w:themeColor="accent1" w:themeShade="7F"/>
+      <w:sz w:val="24"/>
+      <w:szCs w:val="24"/>
     </w:rPr>
   </w:style>
   <w:style w:type="character" w:default="1" w:styleId="DefaultParagraphFont">
@@ -5472,6 +6861,20 @@
       <w:u w:val="single"/>
     </w:rPr>
   </w:style>
+  <w:style w:type="character" w:customStyle="1" w:styleId="Heading3Char">
+    <w:name w:val="Heading 3 Char"/>
+    <w:basedOn w:val="DefaultParagraphFont"/>
+    <w:link w:val="Heading3"/>
+    <w:uiPriority w:val="9"/>
+    <w:rsid w:val="00D76C47"/>
+    <w:rPr>
+      <w:rFonts w:asciiTheme="majorHAnsi" w:eastAsiaTheme="majorEastAsia" w:hAnsiTheme="majorHAnsi" w:cstheme="majorBidi"/>
+      <w:color w:val="1F4D78" w:themeColor="accent1" w:themeShade="7F"/>
+      <w:sz w:val="24"/>
+      <w:szCs w:val="24"/>
+      <w:lang w:eastAsia="en-US"/>
+    </w:rPr>
+  </w:style>
 </w:styles>
 </file>
 
@@ -5741,7 +7144,7 @@
 </file>
 
 <file path=customXml/itemProps1.xml><?xml version="1.0" encoding="utf-8"?>
-<ds:datastoreItem xmlns:ds="http://schemas.openxmlformats.org/officeDocument/2006/customXml" ds:itemID="{48552F97-0112-4051-930C-5A76AB879199}">
+<ds:datastoreItem xmlns:ds="http://schemas.openxmlformats.org/officeDocument/2006/customXml" ds:itemID="{CF7A1A0C-0957-4FFD-9FA8-2DC492D3AD37}">
   <ds:schemaRefs>
     <ds:schemaRef ds:uri="http://schemas.openxmlformats.org/officeDocument/2006/bibliography"/>
   </ds:schemaRefs>
